--- a/TMS/trunk/documents/Доки/Инструкция поставщик v1.4.6.docx
+++ b/TMS/trunk/documents/Доки/Инструкция поставщик v1.4.6.docx
@@ -390,15 +390,7 @@
             <w:sz w:val="26"/>
             <w:szCs w:val="26"/>
           </w:rPr>
-          <w:t xml:space="preserve">1.1 Область </w:t>
-        </w:r>
-        <w:r>
-          <w:rPr>
-            <w:rStyle w:val="a9"/>
-            <w:sz w:val="26"/>
-            <w:szCs w:val="26"/>
-          </w:rPr>
-          <w:t>применения</w:t>
+          <w:t>1.1 Область применения</w:t>
         </w:r>
         <w:r>
           <w:rPr>
@@ -914,13 +906,7 @@
         <w:rPr>
           <w:rFonts w:cs="Tahoma"/>
         </w:rPr>
-        <w:t>Контроль поставок. Инф</w:t>
-      </w:r>
-      <w:r>
-        <w:rPr>
-          <w:rFonts w:cs="Tahoma"/>
-        </w:rPr>
-        <w:t>ормация о плановом времени прихода ТС от поставщика.</w:t>
+        <w:t>Контроль поставок. Информация о плановом времени прихода ТС от поставщика.</w:t>
       </w:r>
     </w:p>
     <w:p>
@@ -998,13 +984,7 @@
         <w:rPr>
           <w:lang w:val="ru-RU"/>
         </w:rPr>
-        <w:t>1.2 Краткое описание возможностей для роли «п</w:t>
-      </w:r>
-      <w:r>
-        <w:rPr>
-          <w:lang w:val="ru-RU"/>
-        </w:rPr>
-        <w:t>оставщик»</w:t>
+        <w:t>1.2 Краткое описание возможностей для роли «поставщик»</w:t>
       </w:r>
     </w:p>
     <w:p>
@@ -1103,13 +1083,7 @@
         <w:rPr>
           <w:rFonts w:ascii="Arial" w:hAnsi="Arial"/>
         </w:rPr>
-        <w:t xml:space="preserve">Контроль </w:t>
-      </w:r>
-      <w:r>
-        <w:rPr>
-          <w:rFonts w:ascii="Arial" w:hAnsi="Arial"/>
-        </w:rPr>
-        <w:t>правильного выполнения заказа на стадии разгрузки ТС.</w:t>
+        <w:t>Контроль правильного выполнения заказа на стадии разгрузки ТС.</w:t>
       </w:r>
     </w:p>
     <w:p>
@@ -1264,15 +1238,7 @@
           <w:sz w:val="24"/>
           <w:szCs w:val="24"/>
         </w:rPr>
-        <w:t>Зарезервирован</w:t>
-      </w:r>
-      <w:r>
-        <w:rPr>
-          <w:rFonts w:cs="Arial"/>
-          <w:sz w:val="24"/>
-          <w:szCs w:val="24"/>
-        </w:rPr>
-        <w:t xml:space="preserve"> - данные промежутки времени уже заняты другими компаниями;</w:t>
+        <w:t>Зарезервирован - данные промежутки времени уже заняты другими компаниями;</w:t>
       </w:r>
     </w:p>
     <w:p>
@@ -1329,15 +1295,7 @@
           <w:sz w:val="24"/>
           <w:szCs w:val="24"/>
         </w:rPr>
-        <w:t>Доставлено - статус полу</w:t>
-      </w:r>
-      <w:r>
-        <w:rPr>
-          <w:rFonts w:cs="Arial"/>
-          <w:sz w:val="24"/>
-          <w:szCs w:val="24"/>
-        </w:rPr>
-        <w:t>чаемый заказом после разгрузки и сверки с документами;</w:t>
+        <w:t>Доставлено - статус получаемый заказом после разгрузки и сверки с документами;</w:t>
       </w:r>
     </w:p>
     <w:p>
@@ -1532,16 +1490,7 @@
           <w:szCs w:val="24"/>
           <w:lang w:val="ru-RU" w:eastAsia="ru-RU"/>
         </w:rPr>
-        <w:t xml:space="preserve">указав в теме письма </w:t>
-      </w:r>
-      <w:r>
-        <w:rPr>
-          <w:rFonts w:cs="Tahoma"/>
-          <w:sz w:val="24"/>
-          <w:szCs w:val="24"/>
-          <w:lang w:val="ru-RU" w:eastAsia="ru-RU"/>
-        </w:rPr>
-        <w:t>«Заведение новых пользователей»:</w:t>
+        <w:t>указав в теме письма «Заведение новых пользователей»:</w:t>
       </w:r>
     </w:p>
     <w:p>
@@ -2141,15 +2090,7 @@
           <w:sz w:val="24"/>
           <w:szCs w:val="24"/>
         </w:rPr>
-        <w:t xml:space="preserve">, необходимо ввести логин и пароль (Рис. 1) и нажать на </w:t>
-      </w:r>
-      <w:r>
-        <w:rPr>
-          <w:rFonts w:ascii="Arial" w:hAnsi="Arial" w:cs="Tahoma"/>
-          <w:sz w:val="24"/>
-          <w:szCs w:val="24"/>
-        </w:rPr>
-        <w:t>кнопку «Подтвердить»:</w:t>
+        <w:t>, необходимо ввести логин и пароль (Рис. 1) и нажать на кнопку «Подтвердить»:</w:t>
       </w:r>
     </w:p>
     <w:p>
@@ -2444,17 +2385,7 @@
           <w:szCs w:val="24"/>
           <w:lang w:eastAsia="ru-RU"/>
         </w:rPr>
-        <w:t xml:space="preserve">Отменить - удалить поставку на </w:t>
-      </w:r>
-      <w:r>
-        <w:rPr>
-          <w:rFonts w:cs="Tahoma"/>
-          <w:bCs/>
-          <w:sz w:val="24"/>
-          <w:szCs w:val="24"/>
-          <w:lang w:eastAsia="ru-RU"/>
-        </w:rPr>
-        <w:t>выбранный промежуток (один или несколько)</w:t>
+        <w:t>Отменить - удалить поставку на выбранный промежуток (один или несколько)</w:t>
       </w:r>
     </w:p>
     <w:p>
@@ -3080,17 +3011,7 @@
           <w:szCs w:val="24"/>
           <w:lang w:val="ru-RU" w:eastAsia="ru-RU"/>
         </w:rPr>
-        <w:t xml:space="preserve">Справа находится информация, в каком часовом </w:t>
-      </w:r>
-      <w:r>
-        <w:rPr>
-          <w:rFonts w:cs="Tahoma"/>
-          <w:color w:val="000000" w:themeColor="text1"/>
-          <w:sz w:val="24"/>
-          <w:szCs w:val="24"/>
-          <w:lang w:val="ru-RU" w:eastAsia="ru-RU"/>
-        </w:rPr>
-        <w:t>поясе находится выбранный склад (рис. 8).</w:t>
+        <w:t>Справа находится информация, в каком часовом поясе находится выбранный склад (рис. 8).</w:t>
       </w:r>
     </w:p>
     <w:p>
@@ -3392,17 +3313,7 @@
           <w:szCs w:val="24"/>
           <w:lang w:val="ru-RU" w:eastAsia="ru-RU"/>
         </w:rPr>
-        <w:t xml:space="preserve">На рис. 9 серым цветом выделяется время, когда док не принимает машины на разгрузку(номер 1 на </w:t>
-      </w:r>
-      <w:r>
-        <w:rPr>
-          <w:rFonts w:cs="Tahoma"/>
-          <w:color w:val="000000" w:themeColor="text1"/>
-          <w:sz w:val="24"/>
-          <w:szCs w:val="24"/>
-          <w:lang w:val="ru-RU" w:eastAsia="ru-RU"/>
-        </w:rPr>
-        <w:t>рис.9). Синим цветом отмечено зарезервированное время и подписан пользователь (номер 2 на рис.9) и зеленым цветом обозначается промежуток времени, когда машина уже разгрузилась и сверка документов прошла успешна (номер 3 на рис.9).</w:t>
+        <w:t>На рис. 9 серым цветом выделяется время, когда док не принимает машины на разгрузку(номер 1 на рис.9). Синим цветом отмечено зарезервированное время и подписан пользователь (номер 2 на рис.9) и зеленым цветом обозначается промежуток времени, когда машина уже разгрузилась и сверка документов прошла успешна (номер 3 на рис.9).</w:t>
       </w:r>
     </w:p>
     <w:p>
@@ -3427,17 +3338,7 @@
           <w:szCs w:val="24"/>
           <w:lang w:val="ru-RU" w:eastAsia="ru-RU"/>
         </w:rPr>
-        <w:t>Далее выбираем свободный</w:t>
-      </w:r>
-      <w:r>
-        <w:rPr>
-          <w:rFonts w:cs="Tahoma"/>
-          <w:color w:val="000000" w:themeColor="text1"/>
-          <w:sz w:val="24"/>
-          <w:szCs w:val="24"/>
-          <w:lang w:val="ru-RU" w:eastAsia="ru-RU"/>
-        </w:rPr>
-        <w:t xml:space="preserve"> и удобный для поставки временной промежуток (один или несколько, зависит от объема машины).(Рис. 10)</w:t>
+        <w:t>Далее выбираем свободный и удобный для поставки временной промежуток (один или несколько, зависит от объема машины).(Рис. 10)</w:t>
       </w:r>
     </w:p>
     <w:p>
@@ -3475,8 +3376,8 @@
         <w:lastRenderedPageBreak/>
         <w:drawing>
           <wp:inline distT="0" distB="0" distL="19050" distR="0">
-            <wp:extent cx="4610100" cy="2689225"/>
-            <wp:effectExtent l="0" t="0" r="0" b="0"/>
+            <wp:extent cx="3781425" cy="2205831"/>
+            <wp:effectExtent l="19050" t="0" r="9525" b="0"/>
             <wp:docPr id="10" name="Рисунок 13" descr="C:\Users\Vlada\Desktop\доки\ScreenShot_20160628142307.png"/>
             <wp:cNvGraphicFramePr>
               <a:graphicFrameLocks xmlns:a="http://schemas.openxmlformats.org/drawingml/2006/main" noChangeAspect="1"/>
@@ -3499,7 +3400,7 @@
                   <pic:spPr bwMode="auto">
                     <a:xfrm>
                       <a:off x="0" y="0"/>
-                      <a:ext cx="4610100" cy="2689225"/>
+                      <a:ext cx="3785895" cy="2208438"/>
                     </a:xfrm>
                     <a:prstGeom prst="rect">
                       <a:avLst/>
@@ -3595,16 +3496,168 @@
           <w:szCs w:val="24"/>
           <w:lang w:val="ru-RU" w:eastAsia="ru-RU"/>
         </w:rPr>
-        <w:t xml:space="preserve">Далее на экране появляется окно, в которое вносится информация о </w:t>
-      </w:r>
-      <w:r>
-        <w:rPr>
-          <w:rFonts w:cs="Tahoma"/>
-          <w:sz w:val="24"/>
-          <w:szCs w:val="24"/>
-          <w:lang w:val="ru-RU" w:eastAsia="ru-RU"/>
-        </w:rPr>
-        <w:t>водителе, № ТС, количестве паллет в машине для разгрузки и  листах заказа(рис 11).</w:t>
+        <w:t>Далее на экране появляется окно, в которое вносится информация о водителе</w:t>
+      </w:r>
+      <w:r>
+        <w:rPr>
+          <w:rFonts w:cs="Tahoma"/>
+          <w:sz w:val="24"/>
+          <w:szCs w:val="24"/>
+          <w:lang w:val="ru-RU" w:eastAsia="ru-RU"/>
+        </w:rPr>
+        <w:t xml:space="preserve"> (</w:t>
+      </w:r>
+      <w:r>
+        <w:rPr>
+          <w:rFonts w:cs="Tahoma"/>
+          <w:b/>
+          <w:sz w:val="24"/>
+          <w:szCs w:val="24"/>
+          <w:lang w:val="ru-RU" w:eastAsia="ru-RU"/>
+        </w:rPr>
+        <w:t>телефон водителя записывается в формате 89ХХХХХХХХХ</w:t>
+      </w:r>
+      <w:r>
+        <w:rPr>
+          <w:rFonts w:cs="Tahoma"/>
+          <w:sz w:val="24"/>
+          <w:szCs w:val="24"/>
+          <w:lang w:val="ru-RU" w:eastAsia="ru-RU"/>
+        </w:rPr>
+        <w:t xml:space="preserve"> )</w:t>
+      </w:r>
+      <w:r>
+        <w:rPr>
+          <w:rFonts w:cs="Tahoma"/>
+          <w:sz w:val="24"/>
+          <w:szCs w:val="24"/>
+          <w:lang w:val="ru-RU" w:eastAsia="ru-RU"/>
+        </w:rPr>
+        <w:t>, № ТС</w:t>
+      </w:r>
+      <w:r>
+        <w:rPr>
+          <w:rFonts w:cs="Tahoma"/>
+          <w:sz w:val="24"/>
+          <w:szCs w:val="24"/>
+          <w:lang w:val="ru-RU" w:eastAsia="ru-RU"/>
+        </w:rPr>
+        <w:t xml:space="preserve"> (</w:t>
+      </w:r>
+      <w:r>
+        <w:rPr>
+          <w:rFonts w:cs="Tahoma"/>
+          <w:b/>
+          <w:sz w:val="24"/>
+          <w:szCs w:val="24"/>
+          <w:lang w:val="ru-RU" w:eastAsia="ru-RU"/>
+        </w:rPr>
+        <w:t>без прицепа</w:t>
+      </w:r>
+      <w:r>
+        <w:rPr>
+          <w:rFonts w:cs="Tahoma"/>
+          <w:b/>
+          <w:sz w:val="24"/>
+          <w:szCs w:val="24"/>
+          <w:lang w:val="ru-RU" w:eastAsia="ru-RU"/>
+        </w:rPr>
+        <w:t xml:space="preserve">, </w:t>
+      </w:r>
+      <w:r>
+        <w:rPr>
+          <w:rFonts w:cs="Tahoma"/>
+          <w:b/>
+          <w:sz w:val="24"/>
+          <w:szCs w:val="24"/>
+          <w:lang w:val="ru-RU" w:eastAsia="ru-RU"/>
+        </w:rPr>
+        <w:t xml:space="preserve">в формате </w:t>
+      </w:r>
+      <w:r>
+        <w:rPr>
+          <w:rFonts w:cs="Tahoma"/>
+          <w:b/>
+          <w:sz w:val="24"/>
+          <w:szCs w:val="24"/>
+          <w:lang w:eastAsia="ru-RU"/>
+        </w:rPr>
+        <w:t>A</w:t>
+      </w:r>
+      <w:r>
+        <w:rPr>
+          <w:rFonts w:cs="Tahoma"/>
+          <w:b/>
+          <w:sz w:val="24"/>
+          <w:szCs w:val="24"/>
+          <w:lang w:val="ru-RU" w:eastAsia="ru-RU"/>
+        </w:rPr>
+        <w:t>111</w:t>
+      </w:r>
+      <w:r>
+        <w:rPr>
+          <w:rFonts w:cs="Tahoma"/>
+          <w:b/>
+          <w:sz w:val="24"/>
+          <w:szCs w:val="24"/>
+          <w:lang w:eastAsia="ru-RU"/>
+        </w:rPr>
+        <w:t>AA</w:t>
+      </w:r>
+      <w:r>
+        <w:rPr>
+          <w:rFonts w:cs="Tahoma"/>
+          <w:b/>
+          <w:sz w:val="24"/>
+          <w:szCs w:val="24"/>
+          <w:lang w:val="ru-RU" w:eastAsia="ru-RU"/>
+        </w:rPr>
+        <w:t>177</w:t>
+      </w:r>
+      <w:r>
+        <w:rPr>
+          <w:rFonts w:cs="Tahoma"/>
+          <w:sz w:val="24"/>
+          <w:szCs w:val="24"/>
+          <w:lang w:val="ru-RU" w:eastAsia="ru-RU"/>
+        </w:rPr>
+        <w:t xml:space="preserve"> </w:t>
+      </w:r>
+      <w:r>
+        <w:rPr>
+          <w:rFonts w:cs="Tahoma"/>
+          <w:sz w:val="24"/>
+          <w:szCs w:val="24"/>
+          <w:lang w:val="ru-RU" w:eastAsia="ru-RU"/>
+        </w:rPr>
+        <w:t>)</w:t>
+      </w:r>
+      <w:r>
+        <w:rPr>
+          <w:rFonts w:cs="Tahoma"/>
+          <w:sz w:val="24"/>
+          <w:szCs w:val="24"/>
+          <w:lang w:val="ru-RU" w:eastAsia="ru-RU"/>
+        </w:rPr>
+        <w:t>, количестве паллет в машине для разгрузки и  листах заказа</w:t>
+      </w:r>
+      <w:r>
+        <w:rPr>
+          <w:rFonts w:cs="Tahoma"/>
+          <w:sz w:val="24"/>
+          <w:szCs w:val="24"/>
+          <w:lang w:val="ru-RU" w:eastAsia="ru-RU"/>
+        </w:rPr>
+        <w:t xml:space="preserve"> </w:t>
+      </w:r>
+      <w:r>
+        <w:rPr>
+          <w:rFonts w:cs="Tahoma"/>
+          <w:sz w:val="24"/>
+          <w:szCs w:val="24"/>
+          <w:lang w:val="ru-RU" w:eastAsia="ru-RU"/>
+        </w:rPr>
+        <w:t>(рис 11).</w:t>
       </w:r>
     </w:p>
     <w:p>
@@ -3621,7 +3674,10 @@
       </w:pPr>
       <w:r>
         <w:rPr>
+          <w:rFonts w:cs="Tahoma"/>
           <w:noProof/>
+          <w:sz w:val="24"/>
+          <w:szCs w:val="24"/>
           <w:lang w:val="ru-RU" w:eastAsia="ru-RU"/>
         </w:rPr>
         <w:drawing>
@@ -3631,10 +3687,10 @@
               <wp:align>center</wp:align>
             </wp:positionH>
             <wp:positionV relativeFrom="paragraph">
-              <wp:align>top</wp:align>
+              <wp:posOffset>180340</wp:posOffset>
             </wp:positionV>
-            <wp:extent cx="5943600" cy="3877945"/>
-            <wp:effectExtent l="0" t="0" r="0" b="0"/>
+            <wp:extent cx="5428615" cy="3543300"/>
+            <wp:effectExtent l="19050" t="0" r="635" b="0"/>
             <wp:wrapTopAndBottom/>
             <wp:docPr id="11" name="Изображение3"/>
             <wp:cNvGraphicFramePr>
@@ -3658,7 +3714,7 @@
                   <pic:spPr bwMode="auto">
                     <a:xfrm>
                       <a:off x="0" y="0"/>
-                      <a:ext cx="5943600" cy="3877945"/>
+                      <a:ext cx="5428615" cy="3543300"/>
                     </a:xfrm>
                     <a:prstGeom prst="rect">
                       <a:avLst/>
@@ -3695,8 +3751,27 @@
           <w:szCs w:val="24"/>
           <w:lang w:val="ru-RU" w:eastAsia="ru-RU"/>
         </w:rPr>
+        <w:t>Рис 11</w:t>
+      </w:r>
+    </w:p>
+    <w:p>
+      <w:pPr>
+        <w:keepNext/>
+        <w:spacing w:line="360" w:lineRule="auto"/>
+        <w:ind w:firstLine="284"/>
+        <w:rPr>
+          <w:lang w:val="ru-RU"/>
+        </w:rPr>
+      </w:pPr>
+      <w:r>
+        <w:rPr>
+          <w:rFonts w:cs="Tahoma"/>
+          <w:sz w:val="24"/>
+          <w:szCs w:val="24"/>
+          <w:lang w:val="ru-RU" w:eastAsia="ru-RU"/>
+        </w:rPr>
         <w:lastRenderedPageBreak/>
-        <w:t>Рис 11</w:t>
+        <w:t xml:space="preserve">После заполнения данных о водителе начинаем  добавлять листы заказа, которые собираемся доставить в выбранное время. Для этого нажимаем на кнопку "Создать".Внизу окошка добавляется строка, в которую вносим информацию о листе заказа: номер листа заказа (Энергомикс), конечный склад доставки, количество коробок, № накладной (номер отправочного документа в системе поставщика), Сумма заказа, количество паллет в заказе, комментарий.  </w:t>
       </w:r>
     </w:p>
     <w:p>
@@ -3705,66 +3780,20 @@
         <w:spacing w:line="360" w:lineRule="auto"/>
         <w:ind w:firstLine="284"/>
         <w:rPr>
-          <w:lang w:val="ru-RU"/>
-        </w:rPr>
-      </w:pPr>
-      <w:r>
-        <w:rPr>
-          <w:rFonts w:cs="Tahoma"/>
-          <w:sz w:val="24"/>
-          <w:szCs w:val="24"/>
-          <w:lang w:val="ru-RU" w:eastAsia="ru-RU"/>
-        </w:rPr>
-        <w:t>После заполнения данных о водителе начинаем  добавлять листы заказа, которые собираемся доставить в выбранное время. Для этого нажимаем на кнопку "Создать"</w:t>
-      </w:r>
-      <w:r>
-        <w:rPr>
-          <w:rFonts w:cs="Tahoma"/>
-          <w:sz w:val="24"/>
-          <w:szCs w:val="24"/>
-          <w:lang w:val="ru-RU" w:eastAsia="ru-RU"/>
-        </w:rPr>
-        <w:t>.Внизу окошка добавляется строка, в которую вносим информацию о листе заказа: номер листа заказа (Энергомикс), конечный склад доставки, количество коробок, № накладной (номер отправочного документа в системе поставщика), Сумма заказа, количество паллет в з</w:t>
-      </w:r>
-      <w:r>
-        <w:rPr>
-          <w:rFonts w:cs="Tahoma"/>
-          <w:sz w:val="24"/>
-          <w:szCs w:val="24"/>
-          <w:lang w:val="ru-RU" w:eastAsia="ru-RU"/>
-        </w:rPr>
-        <w:t xml:space="preserve">аказе, комментарий.  </w:t>
-      </w:r>
-    </w:p>
-    <w:p>
-      <w:pPr>
-        <w:keepNext/>
-        <w:spacing w:line="360" w:lineRule="auto"/>
-        <w:ind w:firstLine="284"/>
-        <w:rPr>
-          <w:rFonts w:cs="Tahoma"/>
-          <w:sz w:val="24"/>
-          <w:szCs w:val="24"/>
-          <w:lang w:val="ru-RU" w:eastAsia="ru-RU"/>
-        </w:rPr>
-      </w:pPr>
-      <w:r>
-        <w:rPr>
-          <w:rFonts w:cs="Tahoma"/>
-          <w:sz w:val="24"/>
-          <w:szCs w:val="24"/>
-          <w:lang w:val="ru-RU" w:eastAsia="ru-RU"/>
-        </w:rPr>
-        <w:t>Статус листа заказа появится автоматически после сохранения резервации. Если вы планируете доставить несколько листов заказа, то добавляем нужное количество строк таким же способом, нажимая кнопку "создать". Допустим , что один из лис</w:t>
-      </w:r>
-      <w:r>
-        <w:rPr>
-          <w:rFonts w:cs="Tahoma"/>
-          <w:sz w:val="24"/>
-          <w:szCs w:val="24"/>
-          <w:lang w:val="ru-RU" w:eastAsia="ru-RU"/>
-        </w:rPr>
-        <w:t>тов заказа был внесен ошибочно и его нужно убрать. выделяем этот лист заказа и нажимаем "удалить"(рис. 12).</w:t>
+          <w:rFonts w:cs="Tahoma"/>
+          <w:sz w:val="24"/>
+          <w:szCs w:val="24"/>
+          <w:lang w:val="ru-RU" w:eastAsia="ru-RU"/>
+        </w:rPr>
+      </w:pPr>
+      <w:r>
+        <w:rPr>
+          <w:rFonts w:cs="Tahoma"/>
+          <w:sz w:val="24"/>
+          <w:szCs w:val="24"/>
+          <w:lang w:val="ru-RU" w:eastAsia="ru-RU"/>
+        </w:rPr>
+        <w:t>Статус листа заказа появится автоматически после сохранения резервации. Если вы планируете доставить несколько листов заказа, то добавляем нужное количество строк таким же способом, нажимая кнопку "создать". Допустим , что один из листов заказа был внесен ошибочно и его нужно убрать. выделяем этот лист заказа и нажимаем "удалить"(рис. 12).</w:t>
       </w:r>
     </w:p>
     <w:p>
@@ -3866,16 +3895,7 @@
           <w:szCs w:val="24"/>
           <w:lang w:val="ru-RU" w:eastAsia="ru-RU"/>
         </w:rPr>
-        <w:t xml:space="preserve">После того, как внесена вся информация о водителе и маршрутных листах  нажимаете "создать" (рис. 13), и Ваш резерв добавляется в систему. </w:t>
-      </w:r>
-      <w:r>
-        <w:rPr>
-          <w:rFonts w:cs="Tahoma"/>
-          <w:sz w:val="24"/>
-          <w:szCs w:val="24"/>
-          <w:lang w:val="ru-RU" w:eastAsia="ru-RU"/>
-        </w:rPr>
-        <w:t>А статус всех листов заказа автоматически становится "создан".</w:t>
+        <w:t>После того, как внесена вся информация о водителе и маршрутных листах  нажимаете "создать" (рис. 13), и Ваш резерв добавляется в систему. А статус всех листов заказа автоматически становится "создан".</w:t>
       </w:r>
     </w:p>
     <w:p>
@@ -4657,7 +4677,7 @@
           <w:rPr>
             <w:noProof/>
           </w:rPr>
-          <w:t>2</w:t>
+          <w:t>10</w:t>
         </w:r>
         <w:r>
           <w:fldChar w:fldCharType="end"/>
@@ -7889,12 +7909,13 @@
 </file>
 
 <file path=customXml/item1.xml><?xml version="1.0" encoding="utf-8"?>
-<?mso-contentType ?>
-<FormTemplates xmlns="http://schemas.microsoft.com/sharepoint/v3/contenttype/forms">
-  <Display>DocumentLibraryForm</Display>
-  <Edit>DocumentLibraryForm</Edit>
-  <New>DocumentLibraryForm</New>
-</FormTemplates>
+<p:properties xmlns:p="http://schemas.microsoft.com/office/2006/metadata/properties" xmlns:xsi="http://www.w3.org/2001/XMLSchema-instance" xmlns:pc="http://schemas.microsoft.com/office/infopath/2007/PartnerControls">
+  <documentManagement>
+    <_x0414__x0430__x0442__x0430_ xmlns="eba7770f-273e-49c3-af05-e55b00b66e4f" xsi:nil="true"/>
+    <_x041e__x043f__x0438__x0441__x0430__x043d__x0438__x0435__x0020__x0028__x0410__x043d__x0433__x0029_ xmlns="eba7770f-273e-49c3-af05-e55b00b66e4f" xsi:nil="true"/>
+    <_x041e__x043f__x0438__x0441__x0430__x043d__x0438__x0435__x0020__x0028__x0420__x0443__x0441__x0029_ xmlns="eba7770f-273e-49c3-af05-e55b00b66e4f" xsi:nil="true"/>
+  </documentManagement>
+</p:properties>
 </file>
 
 <file path=customXml/item2.xml><?xml version="1.0" encoding="utf-8"?>
@@ -8040,13 +8061,12 @@
 </file>
 
 <file path=customXml/item3.xml><?xml version="1.0" encoding="utf-8"?>
-<p:properties xmlns:p="http://schemas.microsoft.com/office/2006/metadata/properties" xmlns:xsi="http://www.w3.org/2001/XMLSchema-instance" xmlns:pc="http://schemas.microsoft.com/office/infopath/2007/PartnerControls">
-  <documentManagement>
-    <_x0414__x0430__x0442__x0430_ xmlns="eba7770f-273e-49c3-af05-e55b00b66e4f" xsi:nil="true"/>
-    <_x041e__x043f__x0438__x0441__x0430__x043d__x0438__x0435__x0020__x0028__x0410__x043d__x0433__x0029_ xmlns="eba7770f-273e-49c3-af05-e55b00b66e4f" xsi:nil="true"/>
-    <_x041e__x043f__x0438__x0441__x0430__x043d__x0438__x0435__x0020__x0028__x0420__x0443__x0441__x0029_ xmlns="eba7770f-273e-49c3-af05-e55b00b66e4f" xsi:nil="true"/>
-  </documentManagement>
-</p:properties>
+<?mso-contentType ?>
+<FormTemplates xmlns="http://schemas.microsoft.com/sharepoint/v3/contenttype/forms">
+  <Display>DocumentLibraryForm</Display>
+  <Edit>DocumentLibraryForm</Edit>
+  <New>DocumentLibraryForm</New>
+</FormTemplates>
 </file>
 
 <file path=customXml/item4.xml><?xml version="1.0" encoding="utf-8"?>
@@ -8054,9 +8074,11 @@
 </file>
 
 <file path=customXml/itemProps1.xml><?xml version="1.0" encoding="utf-8"?>
-<ds:datastoreItem xmlns:ds="http://schemas.openxmlformats.org/officeDocument/2006/customXml" ds:itemID="{81575D25-40B5-41F7-87E2-18E0BD747534}">
+<ds:datastoreItem xmlns:ds="http://schemas.openxmlformats.org/officeDocument/2006/customXml" ds:itemID="{0D75E742-F3B3-4029-88BF-5F3AFB4FE0EA}">
   <ds:schemaRefs>
-    <ds:schemaRef ds:uri="http://schemas.microsoft.com/sharepoint/v3/contenttype/forms"/>
+    <ds:schemaRef ds:uri="http://schemas.microsoft.com/office/2006/metadata/properties"/>
+    <ds:schemaRef ds:uri="http://schemas.microsoft.com/office/infopath/2007/PartnerControls"/>
+    <ds:schemaRef ds:uri="eba7770f-273e-49c3-af05-e55b00b66e4f"/>
   </ds:schemaRefs>
 </ds:datastoreItem>
 </file>
@@ -8080,11 +8102,9 @@
 </file>
 
 <file path=customXml/itemProps3.xml><?xml version="1.0" encoding="utf-8"?>
-<ds:datastoreItem xmlns:ds="http://schemas.openxmlformats.org/officeDocument/2006/customXml" ds:itemID="{0D75E742-F3B3-4029-88BF-5F3AFB4FE0EA}">
+<ds:datastoreItem xmlns:ds="http://schemas.openxmlformats.org/officeDocument/2006/customXml" ds:itemID="{81575D25-40B5-41F7-87E2-18E0BD747534}">
   <ds:schemaRefs>
-    <ds:schemaRef ds:uri="http://schemas.microsoft.com/office/2006/metadata/properties"/>
-    <ds:schemaRef ds:uri="http://schemas.microsoft.com/office/infopath/2007/PartnerControls"/>
-    <ds:schemaRef ds:uri="eba7770f-273e-49c3-af05-e55b00b66e4f"/>
+    <ds:schemaRef ds:uri="http://schemas.microsoft.com/sharepoint/v3/contenttype/forms"/>
   </ds:schemaRefs>
 </ds:datastoreItem>
 </file>
